--- a/app_view_model/print_forms/templates/template_compensation.docx
+++ b/app_view_model/print_forms/templates/template_compensation.docx
@@ -156,7 +156,22 @@
           <w:sz w:val="20"/>
           <w:szCs w:val="20"/>
         </w:rPr>
-        <w:t>region_name_genetive</w:t>
+        <w:t>region_name_gen</w:t>
+      </w:r>
+      <w:r>
+        <w:rPr>
+          <w:sz w:val="20"/>
+          <w:szCs w:val="20"/>
+          <w:lang w:val="en-US"/>
+        </w:rPr>
+        <w:t>i</w:t>
+      </w:r>
+      <w:r>
+        <w:rPr>
+          <w:sz w:val="20"/>
+          <w:szCs w:val="20"/>
+        </w:rPr>
+        <w:t>tive</w:t>
       </w:r>
       <w:proofErr w:type="spellEnd"/>
       <w:r>
@@ -277,6 +292,21 @@
           <w:lang w:val="en-US"/>
         </w:rPr>
         <w:t>year</w:t>
+      </w:r>
+      <w:r>
+        <w:rPr>
+          <w:sz w:val="22"/>
+          <w:szCs w:val="20"/>
+        </w:rPr>
+        <w:t>_</w:t>
+      </w:r>
+      <w:r>
+        <w:rPr>
+          <w:sz w:val="22"/>
+          <w:szCs w:val="20"/>
+          <w:lang w:val="en-US"/>
+        </w:rPr>
+        <w:t>compensation</w:t>
       </w:r>
       <w:r>
         <w:rPr>
@@ -552,7 +582,22 @@
           <w:sz w:val="22"/>
           <w:szCs w:val="20"/>
         </w:rPr>
-        <w:t>region_name_genetive</w:t>
+        <w:t>region_name_gen</w:t>
+      </w:r>
+      <w:r>
+        <w:rPr>
+          <w:sz w:val="22"/>
+          <w:szCs w:val="20"/>
+          <w:lang w:val="en-US"/>
+        </w:rPr>
+        <w:t>i</w:t>
+      </w:r>
+      <w:r>
+        <w:rPr>
+          <w:sz w:val="22"/>
+          <w:szCs w:val="20"/>
+        </w:rPr>
+        <w:t>tive</w:t>
       </w:r>
       <w:proofErr w:type="spellEnd"/>
       <w:r>
@@ -744,7 +789,7 @@
       <w:tr>
         <w:tc>
           <w:tcPr>
-            <w:tcW w:w="10705" w:type="dxa"/>
+            <w:tcW w:w="10489" w:type="dxa"/>
             <w:tcBorders>
               <w:bottom w:val="single" w:sz="4" w:space="0" w:color="auto"/>
             </w:tcBorders>
@@ -855,7 +900,7 @@
       <w:tr>
         <w:tc>
           <w:tcPr>
-            <w:tcW w:w="10705" w:type="dxa"/>
+            <w:tcW w:w="10489" w:type="dxa"/>
             <w:tcBorders>
               <w:top w:val="single" w:sz="4" w:space="0" w:color="auto"/>
               <w:bottom w:val="single" w:sz="4" w:space="0" w:color="auto"/>
@@ -1020,7 +1065,7 @@
       <w:tr>
         <w:tc>
           <w:tcPr>
-            <w:tcW w:w="10705" w:type="dxa"/>
+            <w:tcW w:w="10489" w:type="dxa"/>
             <w:tcBorders>
               <w:top w:val="single" w:sz="4" w:space="0" w:color="auto"/>
               <w:bottom w:val="single" w:sz="4" w:space="0" w:color="auto"/>
@@ -1058,7 +1103,15 @@
                 <w:szCs w:val="20"/>
                 <w:lang w:val="en-US"/>
               </w:rPr>
-              <w:t>document_3</w:t>
+              <w:t>document_</w:t>
+            </w:r>
+            <w:r>
+              <w:rPr>
+                <w:sz w:val="22"/>
+                <w:szCs w:val="20"/>
+                <w:lang w:val="en-US"/>
+              </w:rPr>
+              <w:t xml:space="preserve">1 </w:t>
             </w:r>
             <w:r>
               <w:rPr>
@@ -1067,6 +1120,22 @@
                 <w:lang w:val="en-US"/>
               </w:rPr>
               <w:t>}}</w:t>
+            </w:r>
+            <w:r>
+              <w:rPr>
+                <w:sz w:val="22"/>
+                <w:szCs w:val="20"/>
+                <w:lang w:val="en-US"/>
+              </w:rPr>
+              <w:t xml:space="preserve"> </w:t>
+            </w:r>
+            <w:r>
+              <w:rPr>
+                <w:sz w:val="22"/>
+                <w:szCs w:val="20"/>
+                <w:lang w:val="en-US"/>
+              </w:rPr>
+              <w:t>{{ document_details_1 }}</w:t>
             </w:r>
           </w:p>
         </w:tc>
@@ -1074,7 +1143,7 @@
       <w:tr>
         <w:tc>
           <w:tcPr>
-            <w:tcW w:w="10705" w:type="dxa"/>
+            <w:tcW w:w="10489" w:type="dxa"/>
             <w:tcBorders>
               <w:top w:val="single" w:sz="4" w:space="0" w:color="auto"/>
               <w:bottom w:val="single" w:sz="4" w:space="0" w:color="auto"/>
@@ -1112,7 +1181,15 @@
                 <w:szCs w:val="20"/>
                 <w:lang w:val="en-US"/>
               </w:rPr>
-              <w:t>document_4</w:t>
+              <w:t>document_</w:t>
+            </w:r>
+            <w:r>
+              <w:rPr>
+                <w:sz w:val="22"/>
+                <w:szCs w:val="20"/>
+                <w:lang w:val="en-US"/>
+              </w:rPr>
+              <w:t>2</w:t>
             </w:r>
             <w:r>
               <w:rPr>
@@ -1129,6 +1206,38 @@
                 <w:lang w:val="en-US"/>
               </w:rPr>
               <w:t>}}</w:t>
+            </w:r>
+            <w:r>
+              <w:rPr>
+                <w:sz w:val="22"/>
+                <w:szCs w:val="20"/>
+                <w:lang w:val="en-US"/>
+              </w:rPr>
+              <w:t xml:space="preserve"> </w:t>
+            </w:r>
+            <w:r>
+              <w:rPr>
+                <w:sz w:val="22"/>
+                <w:szCs w:val="20"/>
+                <w:lang w:val="en-US"/>
+              </w:rPr>
+              <w:t>{{ document_details_</w:t>
+            </w:r>
+            <w:r>
+              <w:rPr>
+                <w:sz w:val="22"/>
+                <w:szCs w:val="20"/>
+                <w:lang w:val="en-US"/>
+              </w:rPr>
+              <w:t>2</w:t>
+            </w:r>
+            <w:r>
+              <w:rPr>
+                <w:sz w:val="22"/>
+                <w:szCs w:val="20"/>
+                <w:lang w:val="en-US"/>
+              </w:rPr>
+              <w:t xml:space="preserve"> }}</w:t>
             </w:r>
           </w:p>
         </w:tc>
@@ -1136,7 +1245,7 @@
       <w:tr>
         <w:tc>
           <w:tcPr>
-            <w:tcW w:w="10705" w:type="dxa"/>
+            <w:tcW w:w="10489" w:type="dxa"/>
             <w:tcBorders>
               <w:top w:val="single" w:sz="4" w:space="0" w:color="auto"/>
               <w:bottom w:val="single" w:sz="4" w:space="0" w:color="auto"/>
@@ -1174,7 +1283,47 @@
                 <w:szCs w:val="20"/>
                 <w:lang w:val="en-US"/>
               </w:rPr>
-              <w:t>document_5</w:t>
+              <w:t>document_</w:t>
+            </w:r>
+            <w:r>
+              <w:rPr>
+                <w:sz w:val="22"/>
+                <w:szCs w:val="20"/>
+                <w:lang w:val="en-US"/>
+              </w:rPr>
+              <w:t>3</w:t>
+            </w:r>
+            <w:r>
+              <w:rPr>
+                <w:sz w:val="22"/>
+                <w:szCs w:val="20"/>
+                <w:lang w:val="en-US"/>
+              </w:rPr>
+              <w:t xml:space="preserve"> }}</w:t>
+            </w:r>
+            <w:r>
+              <w:rPr>
+                <w:sz w:val="22"/>
+                <w:szCs w:val="20"/>
+                <w:lang w:val="en-US"/>
+              </w:rPr>
+              <w:t xml:space="preserve"> </w:t>
+            </w:r>
+            <w:r>
+              <w:rPr>
+                <w:sz w:val="22"/>
+                <w:szCs w:val="20"/>
+                <w:lang w:val="en-US"/>
+              </w:rPr>
+              <w:t>{{ document_details_</w:t>
+            </w:r>
+            <w:r>
+              <w:rPr>
+                <w:sz w:val="22"/>
+                <w:szCs w:val="20"/>
+                <w:lang w:val="en-US"/>
+              </w:rPr>
+              <w:t>3</w:t>
             </w:r>
             <w:r>
               <w:rPr>
@@ -1190,9 +1339,10 @@
       <w:tr>
         <w:tc>
           <w:tcPr>
-            <w:tcW w:w="10705" w:type="dxa"/>
+            <w:tcW w:w="10489" w:type="dxa"/>
             <w:tcBorders>
               <w:top w:val="single" w:sz="4" w:space="0" w:color="auto"/>
+              <w:bottom w:val="single" w:sz="4" w:space="0" w:color="auto"/>
             </w:tcBorders>
             <w:shd w:val="clear" w:color="auto" w:fill="auto"/>
           </w:tcPr>
@@ -1227,6 +1377,193 @@
                 <w:szCs w:val="20"/>
                 <w:lang w:val="en-US"/>
               </w:rPr>
+              <w:t>document_</w:t>
+            </w:r>
+            <w:r>
+              <w:rPr>
+                <w:sz w:val="22"/>
+                <w:szCs w:val="20"/>
+                <w:lang w:val="en-US"/>
+              </w:rPr>
+              <w:t>4</w:t>
+            </w:r>
+            <w:r>
+              <w:rPr>
+                <w:sz w:val="22"/>
+                <w:szCs w:val="20"/>
+                <w:lang w:val="en-US"/>
+              </w:rPr>
+              <w:t xml:space="preserve"> </w:t>
+            </w:r>
+            <w:r>
+              <w:rPr>
+                <w:sz w:val="22"/>
+                <w:szCs w:val="20"/>
+                <w:lang w:val="en-US"/>
+              </w:rPr>
+              <w:t xml:space="preserve">}} </w:t>
+            </w:r>
+            <w:r>
+              <w:rPr>
+                <w:sz w:val="22"/>
+                <w:szCs w:val="20"/>
+                <w:lang w:val="en-US"/>
+              </w:rPr>
+              <w:t>{{ document_details_</w:t>
+            </w:r>
+            <w:r>
+              <w:rPr>
+                <w:sz w:val="22"/>
+                <w:szCs w:val="20"/>
+                <w:lang w:val="en-US"/>
+              </w:rPr>
+              <w:t>4</w:t>
+            </w:r>
+            <w:r>
+              <w:rPr>
+                <w:sz w:val="22"/>
+                <w:szCs w:val="20"/>
+                <w:lang w:val="en-US"/>
+              </w:rPr>
+              <w:t xml:space="preserve"> }}</w:t>
+            </w:r>
+          </w:p>
+        </w:tc>
+      </w:tr>
+      <w:tr>
+        <w:tc>
+          <w:tcPr>
+            <w:tcW w:w="10489" w:type="dxa"/>
+            <w:tcBorders>
+              <w:top w:val="single" w:sz="4" w:space="0" w:color="auto"/>
+              <w:bottom w:val="single" w:sz="4" w:space="0" w:color="auto"/>
+            </w:tcBorders>
+            <w:shd w:val="clear" w:color="auto" w:fill="auto"/>
+          </w:tcPr>
+          <w:p>
+            <w:pPr>
+              <w:jc w:val="both"/>
+              <w:rPr>
+                <w:sz w:val="22"/>
+                <w:szCs w:val="20"/>
+                <w:lang w:val="en-US"/>
+              </w:rPr>
+            </w:pPr>
+            <w:r>
+              <w:rPr>
+                <w:sz w:val="22"/>
+                <w:szCs w:val="20"/>
+                <w:lang w:val="en-US"/>
+              </w:rPr>
+              <w:t>7</w:t>
+            </w:r>
+            <w:r>
+              <w:rPr>
+                <w:sz w:val="22"/>
+                <w:szCs w:val="20"/>
+                <w:lang w:val="en-US"/>
+              </w:rPr>
+              <w:t xml:space="preserve">. </w:t>
+            </w:r>
+            <w:r>
+              <w:rPr>
+                <w:sz w:val="22"/>
+                <w:szCs w:val="20"/>
+                <w:lang w:val="en-US"/>
+              </w:rPr>
+              <w:t xml:space="preserve">{{ </w:t>
+            </w:r>
+            <w:r>
+              <w:rPr>
+                <w:sz w:val="22"/>
+                <w:szCs w:val="20"/>
+                <w:lang w:val="en-US"/>
+              </w:rPr>
+              <w:t>document_5</w:t>
+            </w:r>
+            <w:r>
+              <w:rPr>
+                <w:sz w:val="22"/>
+                <w:szCs w:val="20"/>
+                <w:lang w:val="en-US"/>
+              </w:rPr>
+              <w:t xml:space="preserve"> }} </w:t>
+            </w:r>
+            <w:r>
+              <w:rPr>
+                <w:sz w:val="22"/>
+                <w:szCs w:val="20"/>
+                <w:lang w:val="en-US"/>
+              </w:rPr>
+              <w:t>{{ document_details_</w:t>
+            </w:r>
+            <w:r>
+              <w:rPr>
+                <w:sz w:val="22"/>
+                <w:szCs w:val="20"/>
+                <w:lang w:val="en-US"/>
+              </w:rPr>
+              <w:t>5</w:t>
+            </w:r>
+            <w:r>
+              <w:rPr>
+                <w:sz w:val="22"/>
+                <w:szCs w:val="20"/>
+                <w:lang w:val="en-US"/>
+              </w:rPr>
+              <w:t xml:space="preserve"> }}</w:t>
+            </w:r>
+          </w:p>
+        </w:tc>
+      </w:tr>
+      <w:tr>
+        <w:tc>
+          <w:tcPr>
+            <w:tcW w:w="10489" w:type="dxa"/>
+            <w:tcBorders>
+              <w:top w:val="single" w:sz="4" w:space="0" w:color="auto"/>
+            </w:tcBorders>
+            <w:shd w:val="clear" w:color="auto" w:fill="auto"/>
+          </w:tcPr>
+          <w:p>
+            <w:pPr>
+              <w:jc w:val="both"/>
+              <w:rPr>
+                <w:sz w:val="22"/>
+                <w:szCs w:val="20"/>
+                <w:lang w:val="en-US"/>
+              </w:rPr>
+            </w:pPr>
+            <w:r>
+              <w:rPr>
+                <w:sz w:val="22"/>
+                <w:szCs w:val="20"/>
+                <w:lang w:val="en-US"/>
+              </w:rPr>
+              <w:t>8</w:t>
+            </w:r>
+            <w:r>
+              <w:rPr>
+                <w:sz w:val="22"/>
+                <w:szCs w:val="20"/>
+                <w:lang w:val="en-US"/>
+              </w:rPr>
+              <w:t xml:space="preserve">. </w:t>
+            </w:r>
+            <w:r>
+              <w:rPr>
+                <w:sz w:val="22"/>
+                <w:szCs w:val="20"/>
+                <w:lang w:val="en-US"/>
+              </w:rPr>
+              <w:t xml:space="preserve">{{ </w:t>
+            </w:r>
+            <w:r>
+              <w:rPr>
+                <w:sz w:val="22"/>
+                <w:szCs w:val="20"/>
+                <w:lang w:val="en-US"/>
+              </w:rPr>
               <w:t>document_6</w:t>
             </w:r>
             <w:r>
@@ -1235,15 +1572,31 @@
                 <w:szCs w:val="20"/>
                 <w:lang w:val="en-US"/>
               </w:rPr>
-              <w:t xml:space="preserve"> </w:t>
-            </w:r>
-            <w:r>
-              <w:rPr>
-                <w:sz w:val="22"/>
-                <w:szCs w:val="20"/>
-                <w:lang w:val="en-US"/>
-              </w:rPr>
-              <w:t xml:space="preserve">}} </w:t>
+              <w:t xml:space="preserve"> }} </w:t>
+            </w:r>
+            <w:r>
+              <w:rPr>
+                <w:sz w:val="22"/>
+                <w:szCs w:val="20"/>
+                <w:lang w:val="en-US"/>
+              </w:rPr>
+              <w:t>{{ document_details_</w:t>
+            </w:r>
+            <w:r>
+              <w:rPr>
+                <w:sz w:val="22"/>
+                <w:szCs w:val="20"/>
+                <w:lang w:val="en-US"/>
+              </w:rPr>
+              <w:t>6</w:t>
+            </w:r>
+            <w:r>
+              <w:rPr>
+                <w:sz w:val="22"/>
+                <w:szCs w:val="20"/>
+                <w:lang w:val="en-US"/>
+              </w:rPr>
+              <w:t xml:space="preserve"> }}</w:t>
             </w:r>
           </w:p>
         </w:tc>
@@ -2525,19 +2878,7 @@
               <w:rPr>
                 <w:lang w:val="en-US"/>
               </w:rPr>
-              <w:t>applicant</w:t>
-            </w:r>
-            <w:r>
-              <w:rPr>
-                <w:lang w:val="en-US"/>
-              </w:rPr>
-              <w:t>_</w:t>
-            </w:r>
-            <w:r>
-              <w:rPr>
-                <w:lang w:val="en-US"/>
-              </w:rPr>
-              <w:t>mobile</w:t>
+              <w:t>phone_number</w:t>
             </w:r>
             <w:proofErr w:type="spellEnd"/>
             <w:r>
@@ -3216,6 +3557,7 @@
               <w:jc w:val="center"/>
             </w:pPr>
             <w:r>
+              <w:lastRenderedPageBreak/>
               <w:t>14</w:t>
             </w:r>
           </w:p>
@@ -3386,7 +3728,6 @@
               <w:jc w:val="center"/>
             </w:pPr>
             <w:r>
-              <w:lastRenderedPageBreak/>
               <w:t>16</w:t>
             </w:r>
           </w:p>
@@ -7670,7 +8011,19 @@
               <w:rPr>
                 <w:lang w:val="en-US"/>
               </w:rPr>
-              <w:t>doc_3</w:t>
+              <w:t>document</w:t>
+            </w:r>
+            <w:r>
+              <w:rPr>
+                <w:lang w:val="en-US"/>
+              </w:rPr>
+              <w:t>_</w:t>
+            </w:r>
+            <w:r>
+              <w:rPr>
+                <w:lang w:val="en-US"/>
+              </w:rPr>
+              <w:t>1</w:t>
             </w:r>
             <w:r>
               <w:rPr>
@@ -7708,7 +8061,13 @@
               <w:rPr>
                 <w:lang w:val="en-US"/>
               </w:rPr>
-              <w:t>document_details_3</w:t>
+              <w:t>document_details_</w:t>
+            </w:r>
+            <w:r>
+              <w:rPr>
+                <w:lang w:val="en-US"/>
+              </w:rPr>
+              <w:t>1</w:t>
             </w:r>
             <w:r>
               <w:rPr>
@@ -7767,13 +8126,25 @@
               <w:rPr>
                 <w:lang w:val="en-US"/>
               </w:rPr>
-              <w:t>doc_</w:t>
-            </w:r>
-            <w:r>
-              <w:rPr>
-                <w:lang w:val="en-US"/>
-              </w:rPr>
-              <w:t>4 }}</w:t>
+              <w:t>document</w:t>
+            </w:r>
+            <w:r>
+              <w:rPr>
+                <w:lang w:val="en-US"/>
+              </w:rPr>
+              <w:t>_</w:t>
+            </w:r>
+            <w:r>
+              <w:rPr>
+                <w:lang w:val="en-US"/>
+              </w:rPr>
+              <w:t>2</w:t>
+            </w:r>
+            <w:r>
+              <w:rPr>
+                <w:lang w:val="en-US"/>
+              </w:rPr>
+              <w:t xml:space="preserve"> }}</w:t>
             </w:r>
           </w:p>
         </w:tc>
@@ -7806,7 +8177,13 @@
               <w:rPr>
                 <w:lang w:val="en-US"/>
               </w:rPr>
-              <w:t>4 }}</w:t>
+              <w:t>2</w:t>
+            </w:r>
+            <w:r>
+              <w:rPr>
+                <w:lang w:val="en-US"/>
+              </w:rPr>
+              <w:t xml:space="preserve"> }}</w:t>
             </w:r>
           </w:p>
         </w:tc>
@@ -7859,7 +8236,242 @@
               <w:rPr>
                 <w:lang w:val="en-US"/>
               </w:rPr>
-              <w:t>doc_</w:t>
+              <w:t>document</w:t>
+            </w:r>
+            <w:r>
+              <w:rPr>
+                <w:lang w:val="en-US"/>
+              </w:rPr>
+              <w:t>_3</w:t>
+            </w:r>
+            <w:r>
+              <w:rPr>
+                <w:lang w:val="en-US"/>
+              </w:rPr>
+              <w:t xml:space="preserve"> }}</w:t>
+            </w:r>
+          </w:p>
+        </w:tc>
+        <w:tc>
+          <w:tcPr>
+            <w:tcW w:w="5290" w:type="dxa"/>
+            <w:tcBorders>
+              <w:top w:val="nil"/>
+              <w:left w:val="nil"/>
+              <w:bottom w:val="single" w:sz="4" w:space="0" w:color="auto"/>
+              <w:right w:val="single" w:sz="4" w:space="0" w:color="auto"/>
+            </w:tcBorders>
+            <w:shd w:val="clear" w:color="auto" w:fill="auto"/>
+            <w:vAlign w:val="center"/>
+          </w:tcPr>
+          <w:p>
+            <w:r>
+              <w:rPr>
+                <w:lang w:val="en-US"/>
+              </w:rPr>
+              <w:t xml:space="preserve">{{ </w:t>
+            </w:r>
+            <w:r>
+              <w:rPr>
+                <w:lang w:val="en-US"/>
+              </w:rPr>
+              <w:t>document_details_3</w:t>
+            </w:r>
+            <w:r>
+              <w:rPr>
+                <w:lang w:val="en-US"/>
+              </w:rPr>
+              <w:t xml:space="preserve"> }}</w:t>
+            </w:r>
+          </w:p>
+        </w:tc>
+      </w:tr>
+      <w:tr>
+        <w:trPr>
+          <w:trHeight w:val="220"/>
+        </w:trPr>
+        <w:tc>
+          <w:tcPr>
+            <w:tcW w:w="900" w:type="dxa"/>
+            <w:tcBorders>
+              <w:top w:val="nil"/>
+              <w:left w:val="single" w:sz="4" w:space="0" w:color="auto"/>
+              <w:bottom w:val="single" w:sz="4" w:space="0" w:color="auto"/>
+              <w:right w:val="single" w:sz="4" w:space="0" w:color="auto"/>
+            </w:tcBorders>
+            <w:shd w:val="clear" w:color="auto" w:fill="auto"/>
+            <w:vAlign w:val="center"/>
+          </w:tcPr>
+          <w:p>
+            <w:pPr>
+              <w:jc w:val="center"/>
+              <w:rPr>
+                <w:lang w:val="en-US"/>
+              </w:rPr>
+            </w:pPr>
+            <w:r>
+              <w:t>58.</w:t>
+            </w:r>
+            <w:r>
+              <w:rPr>
+                <w:lang w:val="en-US"/>
+              </w:rPr>
+              <w:t>6</w:t>
+            </w:r>
+          </w:p>
+        </w:tc>
+        <w:tc>
+          <w:tcPr>
+            <w:tcW w:w="4430" w:type="dxa"/>
+            <w:tcBorders>
+              <w:top w:val="nil"/>
+              <w:left w:val="nil"/>
+              <w:bottom w:val="single" w:sz="4" w:space="0" w:color="auto"/>
+              <w:right w:val="single" w:sz="4" w:space="0" w:color="auto"/>
+            </w:tcBorders>
+            <w:shd w:val="clear" w:color="auto" w:fill="auto"/>
+            <w:vAlign w:val="center"/>
+          </w:tcPr>
+          <w:p>
+            <w:pPr>
+              <w:rPr>
+                <w:lang w:val="en-US"/>
+              </w:rPr>
+            </w:pPr>
+            <w:r>
+              <w:rPr>
+                <w:lang w:val="en-US"/>
+              </w:rPr>
+              <w:t xml:space="preserve">{{ </w:t>
+            </w:r>
+            <w:r>
+              <w:rPr>
+                <w:lang w:val="en-US"/>
+              </w:rPr>
+              <w:t>document</w:t>
+            </w:r>
+            <w:r>
+              <w:rPr>
+                <w:lang w:val="en-US"/>
+              </w:rPr>
+              <w:t>_</w:t>
+            </w:r>
+            <w:r>
+              <w:rPr>
+                <w:lang w:val="en-US"/>
+              </w:rPr>
+              <w:t>4 }}</w:t>
+            </w:r>
+          </w:p>
+        </w:tc>
+        <w:tc>
+          <w:tcPr>
+            <w:tcW w:w="5290" w:type="dxa"/>
+            <w:tcBorders>
+              <w:top w:val="nil"/>
+              <w:left w:val="nil"/>
+              <w:bottom w:val="single" w:sz="4" w:space="0" w:color="auto"/>
+              <w:right w:val="single" w:sz="4" w:space="0" w:color="auto"/>
+            </w:tcBorders>
+            <w:shd w:val="clear" w:color="auto" w:fill="auto"/>
+            <w:vAlign w:val="center"/>
+          </w:tcPr>
+          <w:p>
+            <w:pPr>
+              <w:rPr>
+                <w:lang w:val="en-US"/>
+              </w:rPr>
+            </w:pPr>
+            <w:r>
+              <w:rPr>
+                <w:lang w:val="en-US"/>
+              </w:rPr>
+              <w:t xml:space="preserve">{{ </w:t>
+            </w:r>
+            <w:r>
+              <w:rPr>
+                <w:lang w:val="en-US"/>
+              </w:rPr>
+              <w:t>document_details_</w:t>
+            </w:r>
+            <w:r>
+              <w:rPr>
+                <w:lang w:val="en-US"/>
+              </w:rPr>
+              <w:t>4 }}</w:t>
+            </w:r>
+          </w:p>
+        </w:tc>
+      </w:tr>
+      <w:tr>
+        <w:trPr>
+          <w:trHeight w:val="220"/>
+        </w:trPr>
+        <w:tc>
+          <w:tcPr>
+            <w:tcW w:w="900" w:type="dxa"/>
+            <w:tcBorders>
+              <w:top w:val="nil"/>
+              <w:left w:val="single" w:sz="4" w:space="0" w:color="auto"/>
+              <w:bottom w:val="single" w:sz="4" w:space="0" w:color="auto"/>
+              <w:right w:val="single" w:sz="4" w:space="0" w:color="auto"/>
+            </w:tcBorders>
+            <w:shd w:val="clear" w:color="auto" w:fill="auto"/>
+            <w:vAlign w:val="center"/>
+          </w:tcPr>
+          <w:p>
+            <w:pPr>
+              <w:jc w:val="center"/>
+              <w:rPr>
+                <w:lang w:val="en-US"/>
+              </w:rPr>
+            </w:pPr>
+            <w:r>
+              <w:t>58.</w:t>
+            </w:r>
+            <w:r>
+              <w:rPr>
+                <w:lang w:val="en-US"/>
+              </w:rPr>
+              <w:t>7</w:t>
+            </w:r>
+          </w:p>
+        </w:tc>
+        <w:tc>
+          <w:tcPr>
+            <w:tcW w:w="4430" w:type="dxa"/>
+            <w:tcBorders>
+              <w:top w:val="nil"/>
+              <w:left w:val="nil"/>
+              <w:bottom w:val="single" w:sz="4" w:space="0" w:color="auto"/>
+              <w:right w:val="single" w:sz="4" w:space="0" w:color="auto"/>
+            </w:tcBorders>
+            <w:shd w:val="clear" w:color="auto" w:fill="auto"/>
+            <w:vAlign w:val="center"/>
+          </w:tcPr>
+          <w:p>
+            <w:pPr>
+              <w:rPr>
+                <w:lang w:val="en-US"/>
+              </w:rPr>
+            </w:pPr>
+            <w:r>
+              <w:rPr>
+                <w:lang w:val="en-US"/>
+              </w:rPr>
+              <w:t xml:space="preserve">{{ </w:t>
+            </w:r>
+            <w:r>
+              <w:rPr>
+                <w:lang w:val="en-US"/>
+              </w:rPr>
+              <w:t>document</w:t>
+            </w:r>
+            <w:r>
+              <w:rPr>
+                <w:lang w:val="en-US"/>
+              </w:rPr>
+              <w:t>_</w:t>
             </w:r>
             <w:r>
               <w:rPr>
@@ -7882,6 +8494,11 @@
             <w:vAlign w:val="center"/>
           </w:tcPr>
           <w:p>
+            <w:pPr>
+              <w:rPr>
+                <w:lang w:val="en-US"/>
+              </w:rPr>
+            </w:pPr>
             <w:r>
               <w:rPr>
                 <w:lang w:val="en-US"/>
@@ -7922,9 +8539,18 @@
           <w:p>
             <w:pPr>
               <w:jc w:val="center"/>
-            </w:pPr>
-            <w:r>
-              <w:t>58.6</w:t>
+              <w:rPr>
+                <w:lang w:val="en-US"/>
+              </w:rPr>
+            </w:pPr>
+            <w:r>
+              <w:t>58.</w:t>
+            </w:r>
+            <w:r>
+              <w:rPr>
+                <w:lang w:val="en-US"/>
+              </w:rPr>
+              <w:t>8</w:t>
             </w:r>
           </w:p>
         </w:tc>
@@ -7951,7 +8577,13 @@
               <w:rPr>
                 <w:lang w:val="en-US"/>
               </w:rPr>
-              <w:t>doc_</w:t>
+              <w:t>document</w:t>
+            </w:r>
+            <w:r>
+              <w:rPr>
+                <w:lang w:val="en-US"/>
+              </w:rPr>
+              <w:t>_</w:t>
             </w:r>
             <w:r>
               <w:rPr>

--- a/app_view_model/print_forms/templates/template_compensation.docx
+++ b/app_view_model/print_forms/templates/template_compensation.docx
@@ -45,23 +45,13 @@
         </w:rPr>
         <w:t xml:space="preserve">О </w:t>
       </w:r>
-      <w:proofErr w:type="spellStart"/>
       <w:r>
         <w:rPr>
           <w:b/>
           <w:sz w:val="20"/>
           <w:szCs w:val="20"/>
         </w:rPr>
-        <w:t>невзимании</w:t>
-      </w:r>
-      <w:proofErr w:type="spellEnd"/>
-      <w:r>
-        <w:rPr>
-          <w:b/>
-          <w:sz w:val="20"/>
-          <w:szCs w:val="20"/>
-        </w:rPr>
-        <w:t xml:space="preserve"> родительской платы за присмотр и уход за ребенком</w:t>
+        <w:t>невзимании родительской платы за присмотр и уход за ребенком</w:t>
       </w:r>
     </w:p>
     <w:p>
@@ -148,15 +138,7 @@
           <w:sz w:val="20"/>
           <w:szCs w:val="20"/>
         </w:rPr>
-        <w:t xml:space="preserve">{{ </w:t>
-      </w:r>
-      <w:proofErr w:type="spellStart"/>
-      <w:r>
-        <w:rPr>
-          <w:sz w:val="20"/>
-          <w:szCs w:val="20"/>
-        </w:rPr>
-        <w:t>region_name_gen</w:t>
+        <w:t>{{ region_name_gen</w:t>
       </w:r>
       <w:r>
         <w:rPr>
@@ -171,15 +153,7 @@
           <w:sz w:val="20"/>
           <w:szCs w:val="20"/>
         </w:rPr>
-        <w:t>tive</w:t>
-      </w:r>
-      <w:proofErr w:type="spellEnd"/>
-      <w:r>
-        <w:rPr>
-          <w:sz w:val="20"/>
-          <w:szCs w:val="20"/>
-        </w:rPr>
-        <w:t xml:space="preserve"> }}</w:t>
+        <w:t>tive }}</w:t>
       </w:r>
       <w:bookmarkEnd w:id="0"/>
       <w:r>
@@ -434,7 +408,6 @@
               </w:rPr>
               <w:t xml:space="preserve">{{ </w:t>
             </w:r>
-            <w:proofErr w:type="spellStart"/>
             <w:r>
               <w:rPr>
                 <w:sz w:val="22"/>
@@ -443,7 +416,6 @@
               </w:rPr>
               <w:t>child_full_name</w:t>
             </w:r>
-            <w:proofErr w:type="spellEnd"/>
             <w:r>
               <w:rPr>
                 <w:sz w:val="22"/>
@@ -528,61 +500,35 @@
           <w:szCs w:val="20"/>
           <w:u w:val="single"/>
         </w:rPr>
-        <w:t xml:space="preserve">{{ </w:t>
-      </w:r>
-      <w:proofErr w:type="spellStart"/>
+        <w:t>{{ organization_short_name }}</w:t>
+      </w:r>
       <w:r>
         <w:rPr>
           <w:sz w:val="22"/>
           <w:szCs w:val="20"/>
-          <w:u w:val="single"/>
-        </w:rPr>
-        <w:t>organization_short_name</w:t>
-      </w:r>
-      <w:proofErr w:type="spellEnd"/>
+        </w:rPr>
+        <w:t>, находящийся в ведении</w:t>
+      </w:r>
       <w:r>
         <w:rPr>
           <w:sz w:val="22"/>
           <w:szCs w:val="20"/>
-          <w:u w:val="single"/>
-        </w:rPr>
-        <w:t xml:space="preserve"> }}</w:t>
+        </w:rPr>
+        <w:t xml:space="preserve"> администрации</w:t>
       </w:r>
       <w:r>
         <w:rPr>
           <w:sz w:val="22"/>
           <w:szCs w:val="20"/>
         </w:rPr>
-        <w:t>, находящийся в ведении</w:t>
+        <w:t xml:space="preserve"> </w:t>
       </w:r>
       <w:r>
         <w:rPr>
           <w:sz w:val="22"/>
           <w:szCs w:val="20"/>
         </w:rPr>
-        <w:t xml:space="preserve"> администрации</w:t>
-      </w:r>
-      <w:r>
-        <w:rPr>
-          <w:sz w:val="22"/>
-          <w:szCs w:val="20"/>
-        </w:rPr>
-        <w:t xml:space="preserve"> </w:t>
-      </w:r>
-      <w:r>
-        <w:rPr>
-          <w:sz w:val="22"/>
-          <w:szCs w:val="20"/>
-        </w:rPr>
-        <w:t xml:space="preserve">{{ </w:t>
-      </w:r>
-      <w:proofErr w:type="spellStart"/>
-      <w:r>
-        <w:rPr>
-          <w:sz w:val="22"/>
-          <w:szCs w:val="20"/>
-        </w:rPr>
-        <w:t>region_name_gen</w:t>
+        <w:t>{{ region_name_gen</w:t>
       </w:r>
       <w:r>
         <w:rPr>
@@ -597,15 +543,7 @@
           <w:sz w:val="22"/>
           <w:szCs w:val="20"/>
         </w:rPr>
-        <w:t>tive</w:t>
-      </w:r>
-      <w:proofErr w:type="spellEnd"/>
-      <w:r>
-        <w:rPr>
-          <w:sz w:val="22"/>
-          <w:szCs w:val="20"/>
-        </w:rPr>
-        <w:t xml:space="preserve"> }}</w:t>
+        <w:t>tive }}</w:t>
       </w:r>
       <w:r>
         <w:rPr>
@@ -723,25 +661,7 @@
           <w:szCs w:val="20"/>
           <w:u w:val="single"/>
         </w:rPr>
-        <w:t xml:space="preserve">{{ </w:t>
-      </w:r>
-      <w:proofErr w:type="spellStart"/>
-      <w:r>
-        <w:rPr>
-          <w:sz w:val="22"/>
-          <w:szCs w:val="20"/>
-          <w:u w:val="single"/>
-        </w:rPr>
-        <w:t>compensation_size</w:t>
-      </w:r>
-      <w:proofErr w:type="spellEnd"/>
-      <w:r>
-        <w:rPr>
-          <w:sz w:val="22"/>
-          <w:szCs w:val="20"/>
-          <w:u w:val="single"/>
-        </w:rPr>
-        <w:t xml:space="preserve"> }}</w:t>
+        <w:t>{{ compensation_size }}</w:t>
       </w:r>
       <w:r>
         <w:rPr>
@@ -850,7 +770,6 @@
               </w:rPr>
               <w:t xml:space="preserve">{{ </w:t>
             </w:r>
-            <w:proofErr w:type="spellStart"/>
             <w:r>
               <w:rPr>
                 <w:sz w:val="22"/>
@@ -859,7 +778,6 @@
               </w:rPr>
               <w:t>passport_series</w:t>
             </w:r>
-            <w:proofErr w:type="spellEnd"/>
             <w:r>
               <w:rPr>
                 <w:sz w:val="22"/>
@@ -868,7 +786,6 @@
               </w:rPr>
               <w:t xml:space="preserve"> }} {{ </w:t>
             </w:r>
-            <w:proofErr w:type="spellStart"/>
             <w:r>
               <w:rPr>
                 <w:sz w:val="22"/>
@@ -877,7 +794,6 @@
               </w:rPr>
               <w:t>passport_number</w:t>
             </w:r>
-            <w:proofErr w:type="spellEnd"/>
             <w:r>
               <w:rPr>
                 <w:sz w:val="22"/>
@@ -997,43 +913,32 @@
                 <w:szCs w:val="20"/>
                 <w:lang w:val="en-US"/>
               </w:rPr>
+              <w:t>{{ birth_certificate_series</w:t>
+            </w:r>
+            <w:r>
+              <w:rPr>
+                <w:sz w:val="22"/>
+                <w:szCs w:val="20"/>
+                <w:lang w:val="en-US"/>
+              </w:rPr>
+              <w:t xml:space="preserve"> </w:t>
+            </w:r>
+            <w:r>
+              <w:rPr>
+                <w:sz w:val="22"/>
+                <w:szCs w:val="20"/>
+                <w:lang w:val="en-US"/>
+              </w:rPr>
+              <w:t xml:space="preserve">}} № </w:t>
+            </w:r>
+            <w:r>
+              <w:rPr>
+                <w:sz w:val="22"/>
+                <w:szCs w:val="20"/>
+                <w:lang w:val="en-US"/>
+              </w:rPr>
               <w:t xml:space="preserve">{{ </w:t>
             </w:r>
-            <w:proofErr w:type="spellStart"/>
-            <w:r>
-              <w:rPr>
-                <w:sz w:val="22"/>
-                <w:szCs w:val="20"/>
-                <w:lang w:val="en-US"/>
-              </w:rPr>
-              <w:t>birth_certificate_series</w:t>
-            </w:r>
-            <w:proofErr w:type="spellEnd"/>
-            <w:r>
-              <w:rPr>
-                <w:sz w:val="22"/>
-                <w:szCs w:val="20"/>
-                <w:lang w:val="en-US"/>
-              </w:rPr>
-              <w:t xml:space="preserve"> </w:t>
-            </w:r>
-            <w:r>
-              <w:rPr>
-                <w:sz w:val="22"/>
-                <w:szCs w:val="20"/>
-                <w:lang w:val="en-US"/>
-              </w:rPr>
-              <w:t xml:space="preserve">}} № </w:t>
-            </w:r>
-            <w:r>
-              <w:rPr>
-                <w:sz w:val="22"/>
-                <w:szCs w:val="20"/>
-                <w:lang w:val="en-US"/>
-              </w:rPr>
-              <w:t xml:space="preserve">{{ </w:t>
-            </w:r>
-            <w:proofErr w:type="spellStart"/>
             <w:r>
               <w:rPr>
                 <w:sz w:val="22"/>
@@ -1042,7 +947,6 @@
               </w:rPr>
               <w:t>birth_certificate_number</w:t>
             </w:r>
-            <w:proofErr w:type="spellEnd"/>
             <w:r>
               <w:rPr>
                 <w:sz w:val="22"/>
@@ -2528,14 +2432,18 @@
               </w:rPr>
               <w:t xml:space="preserve">{{ </w:t>
             </w:r>
-            <w:proofErr w:type="spellStart"/>
-            <w:r>
-              <w:rPr>
-                <w:lang w:val="en-US"/>
-              </w:rPr>
-              <w:t>applicant_last_name</w:t>
-            </w:r>
-            <w:proofErr w:type="spellEnd"/>
+            <w:r>
+              <w:rPr>
+                <w:lang w:val="en-US"/>
+              </w:rPr>
+              <w:t>parent</w:t>
+            </w:r>
+            <w:r>
+              <w:rPr>
+                <w:lang w:val="en-US"/>
+              </w:rPr>
+              <w:t>_last_name</w:t>
+            </w:r>
             <w:r>
               <w:rPr>
                 <w:lang w:val="en-US"/>
@@ -2615,14 +2523,18 @@
               </w:rPr>
               <w:t xml:space="preserve">{{ </w:t>
             </w:r>
-            <w:proofErr w:type="spellStart"/>
-            <w:r>
-              <w:rPr>
-                <w:lang w:val="en-US"/>
-              </w:rPr>
-              <w:t>applicant_first_name</w:t>
-            </w:r>
-            <w:proofErr w:type="spellEnd"/>
+            <w:r>
+              <w:rPr>
+                <w:lang w:val="en-US"/>
+              </w:rPr>
+              <w:t>parent</w:t>
+            </w:r>
+            <w:r>
+              <w:rPr>
+                <w:lang w:val="en-US"/>
+              </w:rPr>
+              <w:t>_first_name</w:t>
+            </w:r>
             <w:r>
               <w:rPr>
                 <w:lang w:val="en-US"/>
@@ -2702,14 +2614,18 @@
               </w:rPr>
               <w:t xml:space="preserve">{{ </w:t>
             </w:r>
-            <w:proofErr w:type="spellStart"/>
-            <w:r>
-              <w:rPr>
-                <w:lang w:val="en-US"/>
-              </w:rPr>
-              <w:t>applicant_patronymic</w:t>
-            </w:r>
-            <w:proofErr w:type="spellEnd"/>
+            <w:r>
+              <w:rPr>
+                <w:lang w:val="en-US"/>
+              </w:rPr>
+              <w:t>parent</w:t>
+            </w:r>
+            <w:r>
+              <w:rPr>
+                <w:lang w:val="en-US"/>
+              </w:rPr>
+              <w:t>_patronymic</w:t>
+            </w:r>
             <w:r>
               <w:rPr>
                 <w:lang w:val="en-US"/>
@@ -2789,19 +2705,23 @@
               </w:rPr>
               <w:t xml:space="preserve">{{ </w:t>
             </w:r>
-            <w:proofErr w:type="spellStart"/>
-            <w:r>
-              <w:rPr>
-                <w:lang w:val="en-US"/>
-              </w:rPr>
-              <w:t>applicant_citizenship</w:t>
-            </w:r>
-            <w:proofErr w:type="spellEnd"/>
-            <w:r>
-              <w:rPr>
-                <w:lang w:val="en-US"/>
-              </w:rPr>
-              <w:t xml:space="preserve"> }}</w:t>
+            <w:r>
+              <w:rPr>
+                <w:lang w:val="en-US"/>
+              </w:rPr>
+              <w:t>parent_citizenship</w:t>
+            </w:r>
+            <w:r>
+              <w:rPr>
+                <w:lang w:val="en-US"/>
+              </w:rPr>
+              <w:t xml:space="preserve"> </w:t>
+            </w:r>
+            <w:r>
+              <w:rPr>
+                <w:lang w:val="en-US"/>
+              </w:rPr>
+              <w:t>}}</w:t>
             </w:r>
           </w:p>
         </w:tc>
@@ -2873,14 +2793,12 @@
               </w:rPr>
               <w:t xml:space="preserve">{{ </w:t>
             </w:r>
-            <w:proofErr w:type="spellStart"/>
             <w:r>
               <w:rPr>
                 <w:lang w:val="en-US"/>
               </w:rPr>
               <w:t>phone_number</w:t>
             </w:r>
-            <w:proofErr w:type="spellEnd"/>
             <w:r>
               <w:rPr>
                 <w:lang w:val="en-US"/>
@@ -2957,14 +2875,12 @@
               </w:rPr>
               <w:t xml:space="preserve">{{ </w:t>
             </w:r>
-            <w:proofErr w:type="spellStart"/>
-            <w:r>
-              <w:rPr>
-                <w:lang w:val="en-US"/>
-              </w:rPr>
-              <w:t>applicant_email</w:t>
-            </w:r>
-            <w:proofErr w:type="spellEnd"/>
+            <w:r>
+              <w:rPr>
+                <w:lang w:val="en-US"/>
+              </w:rPr>
+              <w:t>parent_email</w:t>
+            </w:r>
             <w:r>
               <w:rPr>
                 <w:lang w:val="en-US"/>
@@ -3091,14 +3007,12 @@
               </w:rPr>
               <w:t xml:space="preserve">{{ </w:t>
             </w:r>
-            <w:proofErr w:type="spellStart"/>
             <w:r>
               <w:rPr>
                 <w:lang w:val="en-US"/>
               </w:rPr>
               <w:t>applicant_registration_country</w:t>
             </w:r>
-            <w:proofErr w:type="spellEnd"/>
             <w:r>
               <w:rPr>
                 <w:lang w:val="en-US"/>
@@ -3176,14 +3090,12 @@
               </w:rPr>
               <w:t xml:space="preserve">{{ </w:t>
             </w:r>
-            <w:proofErr w:type="spellStart"/>
             <w:r>
               <w:rPr>
                 <w:lang w:val="en-US"/>
               </w:rPr>
               <w:t>applicant_registration_index</w:t>
             </w:r>
-            <w:proofErr w:type="spellEnd"/>
             <w:r>
               <w:rPr>
                 <w:lang w:val="en-US"/>
@@ -3261,14 +3173,12 @@
               </w:rPr>
               <w:t xml:space="preserve">{{ </w:t>
             </w:r>
-            <w:proofErr w:type="spellStart"/>
             <w:r>
               <w:rPr>
                 <w:lang w:val="en-US"/>
               </w:rPr>
               <w:t>applicant_registration_region</w:t>
             </w:r>
-            <w:proofErr w:type="spellEnd"/>
             <w:r>
               <w:rPr>
                 <w:lang w:val="en-US"/>
@@ -3346,14 +3256,12 @@
               </w:rPr>
               <w:t xml:space="preserve">{{ </w:t>
             </w:r>
-            <w:proofErr w:type="spellStart"/>
             <w:r>
               <w:rPr>
                 <w:lang w:val="en-US"/>
               </w:rPr>
               <w:t>applicant_registration_district</w:t>
             </w:r>
-            <w:proofErr w:type="spellEnd"/>
             <w:r>
               <w:rPr>
                 <w:lang w:val="en-US"/>
@@ -3431,14 +3339,12 @@
               </w:rPr>
               <w:t xml:space="preserve">{{ </w:t>
             </w:r>
-            <w:proofErr w:type="spellStart"/>
             <w:r>
               <w:rPr>
                 <w:lang w:val="en-US"/>
               </w:rPr>
               <w:t>applicant_registration_town</w:t>
             </w:r>
-            <w:proofErr w:type="spellEnd"/>
             <w:r>
               <w:rPr>
                 <w:lang w:val="en-US"/>
@@ -3519,14 +3425,12 @@
               </w:rPr>
               <w:t xml:space="preserve">{{ </w:t>
             </w:r>
-            <w:proofErr w:type="spellStart"/>
             <w:r>
               <w:rPr>
                 <w:lang w:val="en-US"/>
               </w:rPr>
               <w:t>applicant_registration_town_district</w:t>
             </w:r>
-            <w:proofErr w:type="spellEnd"/>
             <w:r>
               <w:rPr>
                 <w:lang w:val="en-US"/>
@@ -3605,14 +3509,12 @@
               </w:rPr>
               <w:t xml:space="preserve">{{ </w:t>
             </w:r>
-            <w:proofErr w:type="spellStart"/>
             <w:r>
               <w:rPr>
                 <w:lang w:val="en-US"/>
               </w:rPr>
               <w:t>applicant_registration_street</w:t>
             </w:r>
-            <w:proofErr w:type="spellEnd"/>
             <w:r>
               <w:rPr>
                 <w:lang w:val="en-US"/>
@@ -3690,14 +3592,12 @@
               </w:rPr>
               <w:t xml:space="preserve">{{ </w:t>
             </w:r>
-            <w:proofErr w:type="spellStart"/>
             <w:r>
               <w:rPr>
                 <w:lang w:val="en-US"/>
               </w:rPr>
               <w:t>applicant_registration_house</w:t>
             </w:r>
-            <w:proofErr w:type="spellEnd"/>
             <w:r>
               <w:rPr>
                 <w:lang w:val="en-US"/>
@@ -3775,14 +3675,12 @@
               </w:rPr>
               <w:t xml:space="preserve">{{ </w:t>
             </w:r>
-            <w:proofErr w:type="spellStart"/>
             <w:r>
               <w:rPr>
                 <w:lang w:val="en-US"/>
               </w:rPr>
               <w:t>applicant_registration_house_building</w:t>
             </w:r>
-            <w:proofErr w:type="spellEnd"/>
             <w:r>
               <w:rPr>
                 <w:lang w:val="en-US"/>
@@ -3860,14 +3758,12 @@
               </w:rPr>
               <w:t xml:space="preserve">{{ </w:t>
             </w:r>
-            <w:proofErr w:type="spellStart"/>
             <w:r>
               <w:rPr>
                 <w:lang w:val="en-US"/>
               </w:rPr>
               <w:t>applicant_registration_flat</w:t>
             </w:r>
-            <w:proofErr w:type="spellEnd"/>
             <w:r>
               <w:rPr>
                 <w:lang w:val="en-US"/>
@@ -3995,14 +3891,12 @@
               </w:rPr>
               <w:t xml:space="preserve">{{ </w:t>
             </w:r>
-            <w:proofErr w:type="spellStart"/>
             <w:r>
               <w:rPr>
                 <w:lang w:val="en-US"/>
               </w:rPr>
               <w:t>applicant_fact_town</w:t>
             </w:r>
-            <w:proofErr w:type="spellEnd"/>
             <w:r>
               <w:rPr>
                 <w:lang w:val="en-US"/>
@@ -4080,14 +3974,12 @@
               </w:rPr>
               <w:t xml:space="preserve">{{ </w:t>
             </w:r>
-            <w:proofErr w:type="spellStart"/>
             <w:r>
               <w:rPr>
                 <w:lang w:val="en-US"/>
               </w:rPr>
               <w:t>applicant_fact_town_district</w:t>
             </w:r>
-            <w:proofErr w:type="spellEnd"/>
             <w:r>
               <w:rPr>
                 <w:lang w:val="en-US"/>
@@ -4168,14 +4060,12 @@
               </w:rPr>
               <w:t xml:space="preserve">{{ </w:t>
             </w:r>
-            <w:proofErr w:type="spellStart"/>
             <w:r>
               <w:rPr>
                 <w:lang w:val="en-US"/>
               </w:rPr>
               <w:t>applicant_fact_street</w:t>
             </w:r>
-            <w:proofErr w:type="spellEnd"/>
             <w:r>
               <w:rPr>
                 <w:lang w:val="en-US"/>
@@ -4253,14 +4143,12 @@
               </w:rPr>
               <w:t xml:space="preserve">{{ </w:t>
             </w:r>
-            <w:proofErr w:type="spellStart"/>
             <w:r>
               <w:rPr>
                 <w:lang w:val="en-US"/>
               </w:rPr>
               <w:t>applicant_fact_house</w:t>
             </w:r>
-            <w:proofErr w:type="spellEnd"/>
             <w:r>
               <w:rPr>
                 <w:lang w:val="en-US"/>
@@ -4338,14 +4226,12 @@
               </w:rPr>
               <w:t xml:space="preserve">{{ </w:t>
             </w:r>
-            <w:proofErr w:type="spellStart"/>
             <w:r>
               <w:rPr>
                 <w:lang w:val="en-US"/>
               </w:rPr>
               <w:t>applicant_fact_house_building</w:t>
             </w:r>
-            <w:proofErr w:type="spellEnd"/>
             <w:r>
               <w:rPr>
                 <w:lang w:val="en-US"/>
@@ -4422,14 +4308,12 @@
               </w:rPr>
               <w:t xml:space="preserve">{{ </w:t>
             </w:r>
-            <w:proofErr w:type="spellStart"/>
             <w:r>
               <w:rPr>
                 <w:lang w:val="en-US"/>
               </w:rPr>
               <w:t>applicant_fact_flat</w:t>
             </w:r>
-            <w:proofErr w:type="spellEnd"/>
             <w:r>
               <w:rPr>
                 <w:lang w:val="en-US"/>
@@ -4613,14 +4497,12 @@
               </w:rPr>
               <w:t xml:space="preserve">{{ </w:t>
             </w:r>
-            <w:proofErr w:type="spellStart"/>
             <w:r>
               <w:rPr>
                 <w:lang w:val="en-US"/>
               </w:rPr>
               <w:t>passport_series</w:t>
             </w:r>
-            <w:proofErr w:type="spellEnd"/>
             <w:r>
               <w:rPr>
                 <w:lang w:val="en-US"/>
@@ -4698,14 +4580,12 @@
               </w:rPr>
               <w:t xml:space="preserve">{{ </w:t>
             </w:r>
-            <w:proofErr w:type="spellStart"/>
             <w:r>
               <w:rPr>
                 <w:lang w:val="en-US"/>
               </w:rPr>
               <w:t>passport_number</w:t>
             </w:r>
-            <w:proofErr w:type="spellEnd"/>
             <w:r>
               <w:rPr>
                 <w:lang w:val="en-US"/>
@@ -4783,14 +4663,12 @@
               </w:rPr>
               <w:t xml:space="preserve">{{ </w:t>
             </w:r>
-            <w:proofErr w:type="spellStart"/>
             <w:r>
               <w:rPr>
                 <w:lang w:val="en-US"/>
               </w:rPr>
               <w:t>passport_date_of_issue</w:t>
             </w:r>
-            <w:proofErr w:type="spellEnd"/>
             <w:r>
               <w:rPr>
                 <w:lang w:val="en-US"/>
@@ -4868,14 +4746,12 @@
               </w:rPr>
               <w:t xml:space="preserve">{{ </w:t>
             </w:r>
-            <w:proofErr w:type="spellStart"/>
             <w:r>
               <w:rPr>
                 <w:lang w:val="en-US"/>
               </w:rPr>
               <w:t>passport_issued_by</w:t>
             </w:r>
-            <w:proofErr w:type="spellEnd"/>
             <w:r>
               <w:rPr>
                 <w:lang w:val="en-US"/>
@@ -4989,14 +4865,12 @@
               </w:rPr>
               <w:t xml:space="preserve">{{ </w:t>
             </w:r>
-            <w:proofErr w:type="spellStart"/>
             <w:r>
               <w:rPr>
                 <w:lang w:val="en-US"/>
               </w:rPr>
               <w:t>child_last_name</w:t>
             </w:r>
-            <w:proofErr w:type="spellEnd"/>
             <w:r>
               <w:rPr>
                 <w:lang w:val="en-US"/>
@@ -5074,14 +4948,12 @@
               </w:rPr>
               <w:t xml:space="preserve">{{ </w:t>
             </w:r>
-            <w:proofErr w:type="spellStart"/>
             <w:r>
               <w:rPr>
                 <w:lang w:val="en-US"/>
               </w:rPr>
               <w:t>child_first_name</w:t>
             </w:r>
-            <w:proofErr w:type="spellEnd"/>
             <w:r>
               <w:rPr>
                 <w:lang w:val="en-US"/>
@@ -5165,14 +5037,12 @@
               </w:rPr>
               <w:t xml:space="preserve">{{ </w:t>
             </w:r>
-            <w:proofErr w:type="spellStart"/>
             <w:r>
               <w:rPr>
                 <w:lang w:val="en-US"/>
               </w:rPr>
               <w:t>child_patronymic</w:t>
             </w:r>
-            <w:proofErr w:type="spellEnd"/>
             <w:r>
               <w:rPr>
                 <w:lang w:val="en-US"/>
@@ -5249,14 +5119,12 @@
               </w:rPr>
               <w:t xml:space="preserve">{{ </w:t>
             </w:r>
-            <w:proofErr w:type="spellStart"/>
             <w:r>
               <w:rPr>
                 <w:lang w:val="en-US"/>
               </w:rPr>
               <w:t>child_gender</w:t>
             </w:r>
-            <w:proofErr w:type="spellEnd"/>
             <w:r>
               <w:rPr>
                 <w:lang w:val="en-US"/>
@@ -5333,14 +5201,12 @@
               </w:rPr>
               <w:t xml:space="preserve">{{ </w:t>
             </w:r>
-            <w:proofErr w:type="spellStart"/>
             <w:r>
               <w:rPr>
                 <w:lang w:val="en-US"/>
               </w:rPr>
               <w:t>child_birth_date</w:t>
             </w:r>
-            <w:proofErr w:type="spellEnd"/>
             <w:r>
               <w:rPr>
                 <w:lang w:val="en-US"/>
@@ -5454,14 +5320,12 @@
               </w:rPr>
               <w:t xml:space="preserve">{{ </w:t>
             </w:r>
-            <w:proofErr w:type="spellStart"/>
             <w:r>
               <w:rPr>
                 <w:lang w:val="en-US"/>
               </w:rPr>
               <w:t>birth_certificate_series</w:t>
             </w:r>
-            <w:proofErr w:type="spellEnd"/>
             <w:r>
               <w:rPr>
                 <w:lang w:val="en-US"/>
@@ -5539,14 +5403,12 @@
               </w:rPr>
               <w:t xml:space="preserve">{{ </w:t>
             </w:r>
-            <w:proofErr w:type="spellStart"/>
             <w:r>
               <w:rPr>
                 <w:lang w:val="en-US"/>
               </w:rPr>
               <w:t>birth_certificate_number</w:t>
             </w:r>
-            <w:proofErr w:type="spellEnd"/>
             <w:r>
               <w:rPr>
                 <w:lang w:val="en-US"/>
@@ -5619,14 +5481,12 @@
               </w:rPr>
               <w:t xml:space="preserve">{{ </w:t>
             </w:r>
-            <w:proofErr w:type="spellStart"/>
             <w:r>
               <w:rPr>
                 <w:lang w:val="en-US"/>
               </w:rPr>
               <w:t>birth_certificate_issued_date</w:t>
             </w:r>
-            <w:proofErr w:type="spellEnd"/>
             <w:r>
               <w:rPr>
                 <w:lang w:val="en-US"/>
@@ -5699,14 +5559,12 @@
               </w:rPr>
               <w:t xml:space="preserve">{{ </w:t>
             </w:r>
-            <w:proofErr w:type="spellStart"/>
             <w:r>
               <w:rPr>
                 <w:lang w:val="en-US"/>
               </w:rPr>
               <w:t>birth_certificate_issued_by</w:t>
             </w:r>
-            <w:proofErr w:type="spellEnd"/>
             <w:r>
               <w:rPr>
                 <w:lang w:val="en-US"/>
@@ -5784,14 +5642,12 @@
               </w:rPr>
               <w:t xml:space="preserve">{{ </w:t>
             </w:r>
-            <w:proofErr w:type="spellStart"/>
             <w:r>
               <w:rPr>
                 <w:lang w:val="en-US"/>
               </w:rPr>
               <w:t>birth_certificate_record_number</w:t>
             </w:r>
-            <w:proofErr w:type="spellEnd"/>
             <w:r>
               <w:rPr>
                 <w:lang w:val="en-US"/>
@@ -5902,14 +5758,12 @@
               </w:rPr>
               <w:t xml:space="preserve">{{ </w:t>
             </w:r>
-            <w:proofErr w:type="spellStart"/>
             <w:r>
               <w:rPr>
                 <w:lang w:val="en-US"/>
               </w:rPr>
               <w:t>child_registration_country</w:t>
             </w:r>
-            <w:proofErr w:type="spellEnd"/>
             <w:r>
               <w:rPr>
                 <w:lang w:val="en-US"/>
@@ -5987,14 +5841,12 @@
               </w:rPr>
               <w:t xml:space="preserve">{{ </w:t>
             </w:r>
-            <w:proofErr w:type="spellStart"/>
             <w:r>
               <w:rPr>
                 <w:lang w:val="en-US"/>
               </w:rPr>
               <w:t>child_registration_index</w:t>
             </w:r>
-            <w:proofErr w:type="spellEnd"/>
             <w:r>
               <w:rPr>
                 <w:lang w:val="en-US"/>
@@ -6072,14 +5924,12 @@
               </w:rPr>
               <w:t xml:space="preserve">{{ </w:t>
             </w:r>
-            <w:proofErr w:type="spellStart"/>
             <w:r>
               <w:rPr>
                 <w:lang w:val="en-US"/>
               </w:rPr>
               <w:t>child_registration_region</w:t>
             </w:r>
-            <w:proofErr w:type="spellEnd"/>
             <w:r>
               <w:rPr>
                 <w:lang w:val="en-US"/>
@@ -6157,14 +6007,12 @@
               </w:rPr>
               <w:t xml:space="preserve">{{ </w:t>
             </w:r>
-            <w:proofErr w:type="spellStart"/>
             <w:r>
               <w:rPr>
                 <w:lang w:val="en-US"/>
               </w:rPr>
               <w:t>child_registration_district</w:t>
             </w:r>
-            <w:proofErr w:type="spellEnd"/>
             <w:r>
               <w:rPr>
                 <w:lang w:val="en-US"/>
@@ -6242,14 +6090,12 @@
               </w:rPr>
               <w:t xml:space="preserve">{{ </w:t>
             </w:r>
-            <w:proofErr w:type="spellStart"/>
             <w:r>
               <w:rPr>
                 <w:lang w:val="en-US"/>
               </w:rPr>
               <w:t>child_registration_town</w:t>
             </w:r>
-            <w:proofErr w:type="spellEnd"/>
             <w:r>
               <w:rPr>
                 <w:lang w:val="en-US"/>
@@ -6327,14 +6173,12 @@
               </w:rPr>
               <w:t xml:space="preserve">{{ </w:t>
             </w:r>
-            <w:proofErr w:type="spellStart"/>
             <w:r>
               <w:rPr>
                 <w:lang w:val="en-US"/>
               </w:rPr>
               <w:t>child_registration_town_district</w:t>
             </w:r>
-            <w:proofErr w:type="spellEnd"/>
             <w:r>
               <w:rPr>
                 <w:lang w:val="en-US"/>
@@ -6412,14 +6256,12 @@
               </w:rPr>
               <w:t xml:space="preserve">{{ </w:t>
             </w:r>
-            <w:proofErr w:type="spellStart"/>
             <w:r>
               <w:rPr>
                 <w:lang w:val="en-US"/>
               </w:rPr>
               <w:t>child_registration_street</w:t>
             </w:r>
-            <w:proofErr w:type="spellEnd"/>
             <w:r>
               <w:rPr>
                 <w:lang w:val="en-US"/>
@@ -6497,14 +6339,12 @@
               </w:rPr>
               <w:t xml:space="preserve">{{ </w:t>
             </w:r>
-            <w:proofErr w:type="spellStart"/>
             <w:r>
               <w:rPr>
                 <w:lang w:val="en-US"/>
               </w:rPr>
               <w:t>child_registration_house</w:t>
             </w:r>
-            <w:proofErr w:type="spellEnd"/>
             <w:r>
               <w:rPr>
                 <w:lang w:val="en-US"/>
@@ -6582,14 +6422,12 @@
               </w:rPr>
               <w:t xml:space="preserve">{{ </w:t>
             </w:r>
-            <w:proofErr w:type="spellStart"/>
             <w:r>
               <w:rPr>
                 <w:lang w:val="en-US"/>
               </w:rPr>
               <w:t>child_registration_house_building</w:t>
             </w:r>
-            <w:proofErr w:type="spellEnd"/>
             <w:r>
               <w:rPr>
                 <w:lang w:val="en-US"/>
@@ -6667,14 +6505,12 @@
               </w:rPr>
               <w:t xml:space="preserve">{{ </w:t>
             </w:r>
-            <w:proofErr w:type="spellStart"/>
             <w:r>
               <w:rPr>
                 <w:lang w:val="en-US"/>
               </w:rPr>
               <w:t>child_registration_flat</w:t>
             </w:r>
-            <w:proofErr w:type="spellEnd"/>
             <w:r>
               <w:rPr>
                 <w:lang w:val="en-US"/>
@@ -6784,14 +6620,12 @@
               </w:rPr>
               <w:t xml:space="preserve">{{ </w:t>
             </w:r>
-            <w:proofErr w:type="spellStart"/>
             <w:r>
               <w:rPr>
                 <w:lang w:val="en-US"/>
               </w:rPr>
               <w:t>child_fact_town</w:t>
             </w:r>
-            <w:proofErr w:type="spellEnd"/>
             <w:r>
               <w:rPr>
                 <w:lang w:val="en-US"/>
@@ -6868,14 +6702,12 @@
               </w:rPr>
               <w:t xml:space="preserve">{{ </w:t>
             </w:r>
-            <w:proofErr w:type="spellStart"/>
             <w:r>
               <w:rPr>
                 <w:lang w:val="en-US"/>
               </w:rPr>
               <w:t>child_fact_town_district</w:t>
             </w:r>
-            <w:proofErr w:type="spellEnd"/>
             <w:r>
               <w:rPr>
                 <w:lang w:val="en-US"/>
@@ -6952,14 +6784,12 @@
               </w:rPr>
               <w:t xml:space="preserve">{{ </w:t>
             </w:r>
-            <w:proofErr w:type="spellStart"/>
             <w:r>
               <w:rPr>
                 <w:lang w:val="en-US"/>
               </w:rPr>
               <w:t>child_fact_street</w:t>
             </w:r>
-            <w:proofErr w:type="spellEnd"/>
             <w:r>
               <w:rPr>
                 <w:lang w:val="en-US"/>
@@ -7036,14 +6866,12 @@
               </w:rPr>
               <w:t xml:space="preserve">{{ </w:t>
             </w:r>
-            <w:proofErr w:type="spellStart"/>
             <w:r>
               <w:rPr>
                 <w:lang w:val="en-US"/>
               </w:rPr>
               <w:t>child_fact_house</w:t>
             </w:r>
-            <w:proofErr w:type="spellEnd"/>
             <w:r>
               <w:rPr>
                 <w:lang w:val="en-US"/>
@@ -7120,14 +6948,12 @@
               </w:rPr>
               <w:t xml:space="preserve">{{ </w:t>
             </w:r>
-            <w:proofErr w:type="spellStart"/>
             <w:r>
               <w:rPr>
                 <w:lang w:val="en-US"/>
               </w:rPr>
               <w:t>child_fact_house_building</w:t>
             </w:r>
-            <w:proofErr w:type="spellEnd"/>
             <w:r>
               <w:rPr>
                 <w:lang w:val="en-US"/>
@@ -7204,14 +7030,12 @@
               </w:rPr>
               <w:t xml:space="preserve">{{ </w:t>
             </w:r>
-            <w:proofErr w:type="spellStart"/>
             <w:r>
               <w:rPr>
                 <w:lang w:val="en-US"/>
               </w:rPr>
               <w:t>child_fact_flat</w:t>
             </w:r>
-            <w:proofErr w:type="spellEnd"/>
             <w:r>
               <w:rPr>
                 <w:lang w:val="en-US"/>
@@ -7325,15 +7149,7 @@
               <w:jc w:val="center"/>
             </w:pPr>
             <w:r>
-              <w:t xml:space="preserve">{{ </w:t>
-            </w:r>
-            <w:proofErr w:type="spellStart"/>
-            <w:r>
-              <w:t>region_name</w:t>
-            </w:r>
-            <w:proofErr w:type="spellEnd"/>
-            <w:r>
-              <w:t xml:space="preserve"> }}</w:t>
+              <w:t>{{ region_name }}</w:t>
             </w:r>
           </w:p>
         </w:tc>
@@ -7399,15 +7215,7 @@
               <w:jc w:val="center"/>
             </w:pPr>
             <w:r>
-              <w:t xml:space="preserve">{{ </w:t>
-            </w:r>
-            <w:proofErr w:type="spellStart"/>
-            <w:r>
-              <w:t>organization_short_name</w:t>
-            </w:r>
-            <w:proofErr w:type="spellEnd"/>
-            <w:r>
-              <w:t xml:space="preserve"> }}</w:t>
+              <w:t>{{ organization_short_name }}</w:t>
             </w:r>
           </w:p>
         </w:tc>
@@ -7484,14 +7292,12 @@
               </w:rPr>
               <w:t xml:space="preserve">{{ </w:t>
             </w:r>
-            <w:proofErr w:type="spellStart"/>
-            <w:r>
-              <w:rPr>
-                <w:lang w:val="en-US"/>
-              </w:rPr>
-              <w:t>agreement_begin_date</w:t>
-            </w:r>
-            <w:proofErr w:type="spellEnd"/>
+            <w:r>
+              <w:rPr>
+                <w:lang w:val="en-US"/>
+              </w:rPr>
+              <w:t>agreement_start_date</w:t>
+            </w:r>
             <w:r>
               <w:rPr>
                 <w:lang w:val="en-US"/>
@@ -7577,23 +7383,7 @@
                 <w:b/>
                 <w:bCs/>
               </w:rPr>
-              <w:t>/</w:t>
-            </w:r>
-            <w:proofErr w:type="spellStart"/>
-            <w:r>
-              <w:rPr>
-                <w:b/>
-                <w:bCs/>
-              </w:rPr>
-              <w:t>невзимании</w:t>
-            </w:r>
-            <w:proofErr w:type="spellEnd"/>
-            <w:r>
-              <w:rPr>
-                <w:b/>
-                <w:bCs/>
-              </w:rPr>
-              <w:t xml:space="preserve"> родительской платы</w:t>
+              <w:t>/невзимании родительской платы</w:t>
             </w:r>
           </w:p>
         </w:tc>
@@ -7760,7 +7550,6 @@
               </w:rPr>
               <w:t xml:space="preserve">{{ </w:t>
             </w:r>
-            <w:proofErr w:type="spellStart"/>
             <w:r>
               <w:rPr>
                 <w:sz w:val="22"/>
@@ -7769,7 +7558,6 @@
               </w:rPr>
               <w:t>passport_series</w:t>
             </w:r>
-            <w:proofErr w:type="spellEnd"/>
             <w:r>
               <w:rPr>
                 <w:sz w:val="22"/>
@@ -7778,7 +7566,6 @@
               </w:rPr>
               <w:t xml:space="preserve"> }} {{ </w:t>
             </w:r>
-            <w:proofErr w:type="spellStart"/>
             <w:r>
               <w:rPr>
                 <w:sz w:val="22"/>
@@ -7787,7 +7574,6 @@
               </w:rPr>
               <w:t>passport_number</w:t>
             </w:r>
-            <w:proofErr w:type="spellEnd"/>
             <w:r>
               <w:rPr>
                 <w:sz w:val="22"/>
@@ -7901,35 +7687,16 @@
                 <w:szCs w:val="20"/>
                 <w:lang w:val="en-US"/>
               </w:rPr>
+              <w:t xml:space="preserve">{{ birth_certificate_series }} № </w:t>
+            </w:r>
+            <w:r>
+              <w:rPr>
+                <w:sz w:val="22"/>
+                <w:szCs w:val="20"/>
+                <w:lang w:val="en-US"/>
+              </w:rPr>
               <w:t xml:space="preserve">{{ </w:t>
             </w:r>
-            <w:proofErr w:type="spellStart"/>
-            <w:r>
-              <w:rPr>
-                <w:sz w:val="22"/>
-                <w:szCs w:val="20"/>
-                <w:lang w:val="en-US"/>
-              </w:rPr>
-              <w:t>birth_certificate_series</w:t>
-            </w:r>
-            <w:proofErr w:type="spellEnd"/>
-            <w:r>
-              <w:rPr>
-                <w:sz w:val="22"/>
-                <w:szCs w:val="20"/>
-                <w:lang w:val="en-US"/>
-              </w:rPr>
-              <w:t xml:space="preserve"> }} № </w:t>
-            </w:r>
-            <w:r>
-              <w:rPr>
-                <w:sz w:val="22"/>
-                <w:szCs w:val="20"/>
-                <w:lang w:val="en-US"/>
-              </w:rPr>
-              <w:t xml:space="preserve">{{ </w:t>
-            </w:r>
-            <w:proofErr w:type="spellStart"/>
             <w:r>
               <w:rPr>
                 <w:sz w:val="22"/>
@@ -7938,7 +7705,6 @@
               </w:rPr>
               <w:t>birth_certificate_number</w:t>
             </w:r>
-            <w:proofErr w:type="spellEnd"/>
             <w:r>
               <w:rPr>
                 <w:sz w:val="22"/>
@@ -8784,21 +8550,7 @@
               <w:rPr>
                 <w:lang w:val="en-US"/>
               </w:rPr>
-              <w:t xml:space="preserve">{{ </w:t>
-            </w:r>
-            <w:proofErr w:type="spellStart"/>
-            <w:r>
-              <w:rPr>
-                <w:lang w:val="en-US"/>
-              </w:rPr>
-              <w:t>svo_parent_full_name</w:t>
-            </w:r>
-            <w:proofErr w:type="spellEnd"/>
-            <w:r>
-              <w:rPr>
-                <w:lang w:val="en-US"/>
-              </w:rPr>
-              <w:t xml:space="preserve"> }}</w:t>
+              <w:t>{{ svo_parent_full_name }}</w:t>
             </w:r>
           </w:p>
         </w:tc>
@@ -8868,21 +8620,7 @@
               <w:rPr>
                 <w:lang w:val="en-US"/>
               </w:rPr>
-              <w:t xml:space="preserve">{{ </w:t>
-            </w:r>
-            <w:proofErr w:type="spellStart"/>
-            <w:r>
-              <w:rPr>
-                <w:lang w:val="en-US"/>
-              </w:rPr>
-              <w:t>svo_parent_birth_date</w:t>
-            </w:r>
-            <w:proofErr w:type="spellEnd"/>
-            <w:r>
-              <w:rPr>
-                <w:lang w:val="en-US"/>
-              </w:rPr>
-              <w:t xml:space="preserve"> }}</w:t>
+              <w:t>{{ svo_parent_birth_date }}</w:t>
             </w:r>
           </w:p>
         </w:tc>
@@ -8947,21 +8685,7 @@
               <w:rPr>
                 <w:lang w:val="en-US"/>
               </w:rPr>
-              <w:t xml:space="preserve">{{ </w:t>
-            </w:r>
-            <w:proofErr w:type="spellStart"/>
-            <w:r>
-              <w:rPr>
-                <w:lang w:val="en-US"/>
-              </w:rPr>
-              <w:t>svo_parent_passport_data</w:t>
-            </w:r>
-            <w:proofErr w:type="spellEnd"/>
-            <w:r>
-              <w:rPr>
-                <w:lang w:val="en-US"/>
-              </w:rPr>
-              <w:t xml:space="preserve"> }}</w:t>
+              <w:t>{{ svo_parent_passport_data }}</w:t>
             </w:r>
           </w:p>
         </w:tc>
@@ -9026,21 +8750,7 @@
               <w:rPr>
                 <w:lang w:val="en-US"/>
               </w:rPr>
-              <w:t xml:space="preserve">{{ </w:t>
-            </w:r>
-            <w:proofErr w:type="spellStart"/>
-            <w:r>
-              <w:rPr>
-                <w:lang w:val="en-US"/>
-              </w:rPr>
-              <w:t>svo_parent_snils</w:t>
-            </w:r>
-            <w:proofErr w:type="spellEnd"/>
-            <w:r>
-              <w:rPr>
-                <w:lang w:val="en-US"/>
-              </w:rPr>
-              <w:t xml:space="preserve"> }}</w:t>
+              <w:t>{{ svo_parent_snils }}</w:t>
             </w:r>
           </w:p>
         </w:tc>
@@ -9105,21 +8815,7 @@
               <w:rPr>
                 <w:lang w:val="en-US"/>
               </w:rPr>
-              <w:t xml:space="preserve">{{ </w:t>
-            </w:r>
-            <w:proofErr w:type="spellStart"/>
-            <w:r>
-              <w:rPr>
-                <w:lang w:val="en-US"/>
-              </w:rPr>
-              <w:t>svo_parent_status</w:t>
-            </w:r>
-            <w:proofErr w:type="spellEnd"/>
-            <w:r>
-              <w:rPr>
-                <w:lang w:val="en-US"/>
-              </w:rPr>
-              <w:t xml:space="preserve"> }}</w:t>
+              <w:t>{{ svo_parent_status }}</w:t>
             </w:r>
           </w:p>
         </w:tc>
@@ -9175,7 +8871,29 @@
         <w:rPr>
           <w:lang w:val="en-US"/>
         </w:rPr>
-        <w:t>20___</w:t>
+        <w:t>{{</w:t>
+      </w:r>
+      <w:r>
+        <w:t xml:space="preserve"> </w:t>
+      </w:r>
+      <w:r>
+        <w:rPr>
+          <w:u w:val="single"/>
+          <w:lang w:val="en-US"/>
+        </w:rPr>
+        <w:t>current_year</w:t>
+      </w:r>
+      <w:r>
+        <w:rPr>
+          <w:lang w:val="en-US"/>
+        </w:rPr>
+        <w:t xml:space="preserve"> }}</w:t>
+      </w:r>
+      <w:r>
+        <w:rPr>
+          <w:lang w:val="en-US"/>
+        </w:rPr>
+        <w:t xml:space="preserve"> </w:t>
       </w:r>
       <w:r>
         <w:t>г.</w:t>
@@ -9202,8 +8920,8 @@
     </w:p>
     <w:p>
       <w:pPr>
-        <w:ind w:left="6372" w:firstLine="708"/>
-        <w:jc w:val="both"/>
+        <w:ind w:left="6372" w:firstLine="7"/>
+        <w:jc w:val="center"/>
         <w:rPr>
           <w:sz w:val="18"/>
           <w:szCs w:val="18"/>
@@ -9301,7 +9019,23 @@
         <w:rPr>
           <w:lang w:val="en-US"/>
         </w:rPr>
-        <w:t>20___</w:t>
+        <w:t>{{</w:t>
+      </w:r>
+      <w:r>
+        <w:t xml:space="preserve"> </w:t>
+      </w:r>
+      <w:r>
+        <w:rPr>
+          <w:u w:val="single"/>
+          <w:lang w:val="en-US"/>
+        </w:rPr>
+        <w:t>current_year</w:t>
+      </w:r>
+      <w:r>
+        <w:rPr>
+          <w:lang w:val="en-US"/>
+        </w:rPr>
+        <w:t xml:space="preserve"> }} </w:t>
       </w:r>
       <w:r>
         <w:t xml:space="preserve">г.                      </w:t>
@@ -9319,8 +9053,8 @@
     </w:p>
     <w:p>
       <w:pPr>
-        <w:ind w:left="6372" w:firstLine="708"/>
-        <w:jc w:val="both"/>
+        <w:ind w:left="6372" w:firstLine="7"/>
+        <w:jc w:val="center"/>
         <w:rPr>
           <w:sz w:val="18"/>
           <w:szCs w:val="18"/>
